--- a/DocsByYO/TEST_YO01.docx
+++ b/DocsByYO/TEST_YO01.docx
@@ -5,6 +5,12 @@
     <w:p>
       <w:r>
         <w:t>Testing GIT HUB to make sure it works….</w:t>
+      </w:r>
+    </w:p>
+    <w:p/>
+    <w:p>
+      <w:r>
+        <w:t>Yes it works…..</w:t>
       </w:r>
       <w:bookmarkStart w:id="0" w:name="_GoBack"/>
       <w:bookmarkEnd w:id="0"/>

--- a/DocsByYO/TEST_YO01.docx
+++ b/DocsByYO/TEST_YO01.docx
@@ -5,6 +5,11 @@
     <w:p>
       <w:r>
         <w:t>Testing GIT HUB to make sure it works….</w:t>
+      </w:r>
+    </w:p>
+    <w:p>
+      <w:r>
+        <w:t>Edit by Sanjeev.</w:t>
       </w:r>
       <w:bookmarkStart w:id="0" w:name="_GoBack"/>
       <w:bookmarkEnd w:id="0"/>

--- a/DocsByYO/TEST_YO01.docx
+++ b/DocsByYO/TEST_YO01.docx
@@ -5,6 +5,13 @@
     <w:p>
       <w:r>
         <w:t>Testing GIT HUB to make sure it works….</w:t>
+      </w:r>
+    </w:p>
+    <w:p/>
+    <w:p/>
+    <w:p>
+      <w:r>
+        <w:t>dgdggdgdgsgds</w:t>
       </w:r>
       <w:bookmarkStart w:id="0" w:name="_GoBack"/>
       <w:bookmarkEnd w:id="0"/>

--- a/DocsByYO/TEST_YO01.docx
+++ b/DocsByYO/TEST_YO01.docx
@@ -15,6 +15,12 @@
     <w:p>
       <w:r>
         <w:t>Edit 2 by Sanjeev.</w:t>
+      </w:r>
+    </w:p>
+    <w:p/>
+    <w:p>
+      <w:r>
+        <w:t>Edit by Nalin</w:t>
       </w:r>
       <w:bookmarkStart w:id="0" w:name="_GoBack"/>
       <w:bookmarkEnd w:id="0"/>
